--- a/project messenger.docx
+++ b/project messenger.docx
@@ -29,8 +29,6 @@
       <w:r>
         <w:t>BSE-6B</w:t>
       </w:r>
-      <w:bookmarkStart w:id="0" w:name="_GoBack"/>
-      <w:bookmarkEnd w:id="0"/>
     </w:p>
     <w:p>
       <w:r>
@@ -48,6 +46,8 @@
       <w:r>
         <w:t>01-133132-137</w:t>
       </w:r>
+      <w:bookmarkStart w:id="0" w:name="_GoBack"/>
+      <w:bookmarkEnd w:id="0"/>
     </w:p>
     <w:p>
       <w:pPr>
@@ -75,6 +75,13 @@
           <w:sz w:val="28"/>
         </w:rPr>
       </w:pPr>
+      <w:r>
+        <w:rPr>
+          <w:b/>
+          <w:sz w:val="28"/>
+        </w:rPr>
+        <w:t xml:space="preserve"> </w:t>
+      </w:r>
       <w:r>
         <w:rPr>
           <w:b/>
